--- a/Data Challenge.docx
+++ b/Data Challenge.docx
@@ -35,242 +35,484 @@
         <w:t xml:space="preserve"> for kings county</w:t>
       </w:r>
       <w:r>
-        <w:t xml:space="preserve"> sales prices from May 2014-May 2015 (taken from Kaggle</w:t>
-      </w:r>
+        <w:t xml:space="preserve"> sales prices from May 2014-May 2015 (taken from </w:t>
+      </w:r>
+      <w:proofErr w:type="spellStart"/>
+      <w:r>
+        <w:t>Kaggle</w:t>
+      </w:r>
+      <w:proofErr w:type="spellEnd"/>
       <w:r>
         <w:t xml:space="preserve"> dataset</w:t>
       </w:r>
       <w:r>
-        <w:t>/ also used in Coursera</w:t>
-      </w:r>
-      <w:r>
-        <w:t xml:space="preserve">), which is </w:t>
-      </w:r>
-      <w:r>
-        <w:t>divid</w:t>
-      </w:r>
-      <w:r>
-        <w:t xml:space="preserve">ed into a test and training </w:t>
-      </w:r>
-      <w:r>
-        <w:t>CSV</w:t>
-      </w:r>
-      <w:r>
-        <w:t xml:space="preserve">. </w:t>
+        <w:t xml:space="preserve">/ also used in </w:t>
+      </w:r>
+      <w:proofErr w:type="spellStart"/>
+      <w:r>
+        <w:t>Coursera</w:t>
+      </w:r>
+      <w:proofErr w:type="spellEnd"/>
+      <w:r>
+        <w:t xml:space="preserve">).  </w:t>
+      </w:r>
+      <w:r>
+        <w:t xml:space="preserve">We see that there’s many features in the data that can help us predict the price of a house in this area.  </w:t>
+      </w:r>
+      <w:r>
+        <w:t>Split the data to training and test data with an 80/20 split.</w:t>
       </w:r>
     </w:p>
     <w:p/>
     <w:p>
       <w:r>
-        <w:t xml:space="preserve">We see that there’s many features in the data that can help us predict the price of a house in this area.  </w:t>
-      </w:r>
-    </w:p>
-    <w:p/>
-    <w:p>
-      <w:r>
         <w:rPr>
           <w:b/>
         </w:rPr>
-        <w:t>First  Part</w:t>
+        <w:t xml:space="preserve">First </w:t>
+      </w:r>
+      <w:r>
+        <w:rPr>
+          <w:b/>
+        </w:rPr>
+        <w:t>Part</w:t>
       </w:r>
       <w:r>
         <w:t xml:space="preserve"> – </w:t>
+      </w:r>
+      <w:r>
+        <w:t xml:space="preserve"> (single feature)</w:t>
       </w:r>
     </w:p>
     <w:p>
       <w:r>
-        <w:t xml:space="preserve">On the training data do a regression for different features and different feature sizes </w:t>
-      </w:r>
-    </w:p>
-    <w:p>
-      <w:r>
-        <w:t xml:space="preserve"> Such as </w:t>
-      </w:r>
-    </w:p>
-    <w:p>
-      <w:pPr>
-        <w:rPr>
-          <w:sz w:val="22"/>
-          <w:szCs w:val="22"/>
-        </w:rPr>
-      </w:pPr>
-      <w:r>
-        <w:rPr>
-          <w:b/>
-          <w:sz w:val="22"/>
-          <w:szCs w:val="22"/>
-        </w:rPr>
-        <w:t>1 feature</w:t>
-      </w:r>
-      <w:r>
-        <w:rPr>
-          <w:sz w:val="22"/>
-          <w:szCs w:val="22"/>
-        </w:rPr>
-        <w:t xml:space="preserve"> -  </w:t>
-      </w:r>
-      <w:r>
-        <w:rPr>
-          <w:rFonts w:ascii="Menlo Regular" w:hAnsi="Menlo Regular" w:cs="Menlo Regular"/>
-          <w:color w:val="000000"/>
-          <w:sz w:val="22"/>
-          <w:szCs w:val="22"/>
-        </w:rPr>
-        <w:t>'sqft_living'</w:t>
-      </w:r>
-    </w:p>
-    <w:p>
-      <w:pPr>
-        <w:rPr>
-          <w:sz w:val="22"/>
-          <w:szCs w:val="22"/>
-        </w:rPr>
-      </w:pPr>
-      <w:r>
-        <w:rPr>
-          <w:b/>
-          <w:sz w:val="22"/>
-          <w:szCs w:val="22"/>
-        </w:rPr>
-        <w:t>3 features</w:t>
-      </w:r>
-      <w:r>
-        <w:rPr>
-          <w:sz w:val="22"/>
-          <w:szCs w:val="22"/>
-        </w:rPr>
-        <w:t xml:space="preserve"> - </w:t>
-      </w:r>
-      <w:r>
-        <w:rPr>
-          <w:rFonts w:ascii="Menlo Regular" w:hAnsi="Menlo Regular" w:cs="Menlo Regular"/>
-          <w:color w:val="000000"/>
-          <w:sz w:val="22"/>
-          <w:szCs w:val="22"/>
-        </w:rPr>
-        <w:t>'sqft_living'</w:t>
-      </w:r>
-      <w:r>
-        <w:rPr>
-          <w:rFonts w:ascii="Menlo Regular" w:hAnsi="Menlo Regular" w:cs="Menlo Regular"/>
-          <w:color w:val="000000"/>
-          <w:sz w:val="22"/>
-          <w:szCs w:val="22"/>
-        </w:rPr>
-        <w:t xml:space="preserve">, </w:t>
-      </w:r>
-      <w:r>
-        <w:rPr>
-          <w:rFonts w:ascii="Menlo Regular" w:hAnsi="Menlo Regular" w:cs="Menlo Regular"/>
-          <w:color w:val="000000"/>
-          <w:sz w:val="22"/>
-          <w:szCs w:val="22"/>
-        </w:rPr>
-        <w:t>'bedrooms'</w:t>
-      </w:r>
-      <w:r>
-        <w:rPr>
-          <w:rFonts w:ascii="Menlo Regular" w:hAnsi="Menlo Regular" w:cs="Menlo Regular"/>
-          <w:color w:val="000000"/>
-          <w:sz w:val="22"/>
-          <w:szCs w:val="22"/>
-        </w:rPr>
-        <w:t xml:space="preserve">, </w:t>
-      </w:r>
-      <w:r>
-        <w:rPr>
-          <w:rFonts w:ascii="Menlo Regular" w:hAnsi="Menlo Regular" w:cs="Menlo Regular"/>
-          <w:color w:val="000000"/>
-          <w:sz w:val="22"/>
-          <w:szCs w:val="22"/>
-        </w:rPr>
-        <w:t>'zipcode'</w:t>
-      </w:r>
-    </w:p>
-    <w:p>
-      <w:pPr>
-        <w:rPr>
-          <w:sz w:val="22"/>
-          <w:szCs w:val="22"/>
-        </w:rPr>
-      </w:pPr>
-      <w:r>
-        <w:rPr>
-          <w:b/>
-          <w:sz w:val="22"/>
-          <w:szCs w:val="22"/>
-        </w:rPr>
-        <w:t>19 features</w:t>
-      </w:r>
-      <w:r>
-        <w:rPr>
-          <w:sz w:val="22"/>
-          <w:szCs w:val="22"/>
-        </w:rPr>
-        <w:t xml:space="preserve"> – (all the features) - </w:t>
-      </w:r>
-      <w:r>
-        <w:rPr>
-          <w:rFonts w:ascii="Menlo Regular" w:hAnsi="Menlo Regular" w:cs="Menlo Regular"/>
-          <w:color w:val="000000"/>
-          <w:sz w:val="22"/>
-          <w:szCs w:val="22"/>
-        </w:rPr>
-        <w:t>'bedrooms', 'bathrooms', 'sqft_living', 'sqft_lot', 'floors', 'waterfront', 'view', 'condition', 'grade', 'sqft_above', 'sqft_basement', 'yr_built', 'yr_renovated', 'zipcode', 'lat', 'long', 'sqft_living15', 'sqft_lot15'</w:t>
-      </w:r>
-    </w:p>
-    <w:p/>
-    <w:p>
-      <w:r>
-        <w:t>Which one of these fits the data the best?</w:t>
-      </w:r>
-      <w:r>
-        <w:t xml:space="preserve"> Why? Add visualizations </w:t>
-      </w:r>
-    </w:p>
-    <w:p/>
-    <w:p>
-      <w:pPr>
-        <w:rPr>
-          <w:b/>
-        </w:rPr>
-      </w:pPr>
-      <w:r>
-        <w:rPr>
-          <w:b/>
-        </w:rPr>
-        <w:t xml:space="preserve">Second Part- </w:t>
-      </w:r>
-    </w:p>
-    <w:p>
-      <w:r>
-        <w:t xml:space="preserve">Implement a regression to prevent overfitting. </w:t>
-      </w:r>
-      <w:r>
-        <w:t xml:space="preserve"> Is this a better fit?</w:t>
+        <w:t xml:space="preserve">Create a linear regression with </w:t>
+      </w:r>
+      <w:r>
+        <w:t>each feature</w:t>
+      </w:r>
+      <w:r>
+        <w:t xml:space="preserve">.  </w:t>
       </w:r>
       <w:bookmarkStart w:id="0" w:name="_GoBack"/>
       <w:bookmarkEnd w:id="0"/>
     </w:p>
     <w:p>
-      <w:pPr>
-        <w:rPr>
-          <w:rFonts w:ascii="Times" w:eastAsia="Times New Roman" w:hAnsi="Times" w:cs="Times New Roman"/>
-          <w:sz w:val="20"/>
-          <w:szCs w:val="20"/>
-        </w:rPr>
-      </w:pPr>
-      <w:r>
-        <w:rPr>
-          <w:rFonts w:ascii="Helvetica" w:eastAsia="Times New Roman" w:hAnsi="Helvetica" w:cs="Times New Roman"/>
-          <w:sz w:val="21"/>
-          <w:szCs w:val="21"/>
-          <w:shd w:val="clear" w:color="auto" w:fill="FFFFFF"/>
-        </w:rPr>
-        <w:t>.</w:t>
+      <w:r>
+        <w:t xml:space="preserve">Which </w:t>
+      </w:r>
+      <w:r>
+        <w:t>single</w:t>
+      </w:r>
+      <w:r>
+        <w:t xml:space="preserve"> feature has </w:t>
+      </w:r>
+      <w:r>
+        <w:t>the smallest</w:t>
+      </w:r>
+      <w:r>
+        <w:t xml:space="preserve"> MSE</w:t>
+      </w:r>
+      <w:r>
+        <w:t xml:space="preserve">? Which one has the </w:t>
+      </w:r>
+      <w:r>
+        <w:t>largest MSE</w:t>
+      </w:r>
+      <w:r>
+        <w:t>?</w:t>
+      </w:r>
+      <w:r>
+        <w:t xml:space="preserve"> </w:t>
       </w:r>
     </w:p>
     <w:p/>
+    <w:p>
+      <w:pPr>
+        <w:rPr>
+          <w:b/>
+        </w:rPr>
+      </w:pPr>
+      <w:r>
+        <w:rPr>
+          <w:b/>
+        </w:rPr>
+        <w:t xml:space="preserve">Second Part – </w:t>
+      </w:r>
+      <w:r>
+        <w:rPr>
+          <w:b/>
+        </w:rPr>
+        <w:t xml:space="preserve"> </w:t>
+      </w:r>
+      <w:r>
+        <w:t>(multiple feature)</w:t>
+      </w:r>
+    </w:p>
+    <w:p/>
+    <w:p>
+      <w:r>
+        <w:t>On the training d</w:t>
+      </w:r>
+      <w:r>
+        <w:t xml:space="preserve">ata, perform a linear </w:t>
+      </w:r>
+      <w:r>
+        <w:t xml:space="preserve">regression for different </w:t>
+      </w:r>
+      <w:r>
+        <w:t>the different features:</w:t>
+      </w:r>
+    </w:p>
+    <w:p>
+      <w:pPr>
+        <w:rPr>
+          <w:sz w:val="22"/>
+          <w:szCs w:val="22"/>
+        </w:rPr>
+      </w:pPr>
+      <w:r>
+        <w:rPr>
+          <w:b/>
+          <w:sz w:val="22"/>
+          <w:szCs w:val="22"/>
+        </w:rPr>
+        <w:t>1 feature</w:t>
+      </w:r>
+      <w:r>
+        <w:rPr>
+          <w:sz w:val="22"/>
+          <w:szCs w:val="22"/>
+        </w:rPr>
+        <w:t xml:space="preserve"> -  </w:t>
+      </w:r>
+      <w:r>
+        <w:rPr>
+          <w:rFonts w:ascii="Menlo Regular" w:hAnsi="Menlo Regular" w:cs="Menlo Regular"/>
+          <w:color w:val="000000"/>
+          <w:sz w:val="22"/>
+          <w:szCs w:val="22"/>
+        </w:rPr>
+        <w:t>'</w:t>
+      </w:r>
+      <w:proofErr w:type="spellStart"/>
+      <w:r>
+        <w:rPr>
+          <w:rFonts w:ascii="Menlo Regular" w:hAnsi="Menlo Regular" w:cs="Menlo Regular"/>
+          <w:color w:val="000000"/>
+          <w:sz w:val="22"/>
+          <w:szCs w:val="22"/>
+        </w:rPr>
+        <w:t>sqft_living</w:t>
+      </w:r>
+      <w:proofErr w:type="spellEnd"/>
+      <w:r>
+        <w:rPr>
+          <w:rFonts w:ascii="Menlo Regular" w:hAnsi="Menlo Regular" w:cs="Menlo Regular"/>
+          <w:color w:val="000000"/>
+          <w:sz w:val="22"/>
+          <w:szCs w:val="22"/>
+        </w:rPr>
+        <w:t>'</w:t>
+      </w:r>
+    </w:p>
+    <w:p>
+      <w:pPr>
+        <w:rPr>
+          <w:sz w:val="22"/>
+          <w:szCs w:val="22"/>
+        </w:rPr>
+      </w:pPr>
+      <w:r>
+        <w:rPr>
+          <w:b/>
+          <w:sz w:val="22"/>
+          <w:szCs w:val="22"/>
+        </w:rPr>
+        <w:t>3 features</w:t>
+      </w:r>
+      <w:r>
+        <w:rPr>
+          <w:sz w:val="22"/>
+          <w:szCs w:val="22"/>
+        </w:rPr>
+        <w:t xml:space="preserve"> - </w:t>
+      </w:r>
+      <w:r>
+        <w:rPr>
+          <w:rFonts w:ascii="Menlo Regular" w:hAnsi="Menlo Regular" w:cs="Menlo Regular"/>
+          <w:color w:val="000000"/>
+          <w:sz w:val="22"/>
+          <w:szCs w:val="22"/>
+        </w:rPr>
+        <w:t>'</w:t>
+      </w:r>
+      <w:proofErr w:type="spellStart"/>
+      <w:r>
+        <w:rPr>
+          <w:rFonts w:ascii="Menlo Regular" w:hAnsi="Menlo Regular" w:cs="Menlo Regular"/>
+          <w:color w:val="000000"/>
+          <w:sz w:val="22"/>
+          <w:szCs w:val="22"/>
+        </w:rPr>
+        <w:t>sqft_living</w:t>
+      </w:r>
+      <w:proofErr w:type="spellEnd"/>
+      <w:r>
+        <w:rPr>
+          <w:rFonts w:ascii="Menlo Regular" w:hAnsi="Menlo Regular" w:cs="Menlo Regular"/>
+          <w:color w:val="000000"/>
+          <w:sz w:val="22"/>
+          <w:szCs w:val="22"/>
+        </w:rPr>
+        <w:t xml:space="preserve">', 'bedrooms', </w:t>
+      </w:r>
+      <w:r>
+        <w:rPr>
+          <w:rFonts w:ascii="Menlo Regular" w:hAnsi="Menlo Regular" w:cs="Menlo Regular"/>
+          <w:color w:val="000000"/>
+          <w:sz w:val="22"/>
+          <w:szCs w:val="22"/>
+        </w:rPr>
+        <w:t>'bathrooms'</w:t>
+      </w:r>
+    </w:p>
+    <w:p>
+      <w:pPr>
+        <w:rPr>
+          <w:sz w:val="22"/>
+          <w:szCs w:val="22"/>
+        </w:rPr>
+      </w:pPr>
+      <w:r>
+        <w:rPr>
+          <w:b/>
+          <w:sz w:val="22"/>
+          <w:szCs w:val="22"/>
+        </w:rPr>
+        <w:t>19 features</w:t>
+      </w:r>
+      <w:r>
+        <w:rPr>
+          <w:sz w:val="22"/>
+          <w:szCs w:val="22"/>
+        </w:rPr>
+        <w:t xml:space="preserve"> – (all the features) - </w:t>
+      </w:r>
+      <w:r>
+        <w:rPr>
+          <w:rFonts w:ascii="Menlo Regular" w:hAnsi="Menlo Regular" w:cs="Menlo Regular"/>
+          <w:color w:val="000000"/>
+          <w:sz w:val="22"/>
+          <w:szCs w:val="22"/>
+        </w:rPr>
+        <w:t>'bedrooms', 'bathrooms', '</w:t>
+      </w:r>
+      <w:proofErr w:type="spellStart"/>
+      <w:r>
+        <w:rPr>
+          <w:rFonts w:ascii="Menlo Regular" w:hAnsi="Menlo Regular" w:cs="Menlo Regular"/>
+          <w:color w:val="000000"/>
+          <w:sz w:val="22"/>
+          <w:szCs w:val="22"/>
+        </w:rPr>
+        <w:t>sqft_living</w:t>
+      </w:r>
+      <w:proofErr w:type="spellEnd"/>
+      <w:r>
+        <w:rPr>
+          <w:rFonts w:ascii="Menlo Regular" w:hAnsi="Menlo Regular" w:cs="Menlo Regular"/>
+          <w:color w:val="000000"/>
+          <w:sz w:val="22"/>
+          <w:szCs w:val="22"/>
+        </w:rPr>
+        <w:t>', '</w:t>
+      </w:r>
+      <w:proofErr w:type="spellStart"/>
+      <w:r>
+        <w:rPr>
+          <w:rFonts w:ascii="Menlo Regular" w:hAnsi="Menlo Regular" w:cs="Menlo Regular"/>
+          <w:color w:val="000000"/>
+          <w:sz w:val="22"/>
+          <w:szCs w:val="22"/>
+        </w:rPr>
+        <w:t>sqft_lot</w:t>
+      </w:r>
+      <w:proofErr w:type="spellEnd"/>
+      <w:r>
+        <w:rPr>
+          <w:rFonts w:ascii="Menlo Regular" w:hAnsi="Menlo Regular" w:cs="Menlo Regular"/>
+          <w:color w:val="000000"/>
+          <w:sz w:val="22"/>
+          <w:szCs w:val="22"/>
+        </w:rPr>
+        <w:t>', 'floors', 'waterfront', 'view', 'condition', 'grade', '</w:t>
+      </w:r>
+      <w:proofErr w:type="spellStart"/>
+      <w:r>
+        <w:rPr>
+          <w:rFonts w:ascii="Menlo Regular" w:hAnsi="Menlo Regular" w:cs="Menlo Regular"/>
+          <w:color w:val="000000"/>
+          <w:sz w:val="22"/>
+          <w:szCs w:val="22"/>
+        </w:rPr>
+        <w:t>sqft_above</w:t>
+      </w:r>
+      <w:proofErr w:type="spellEnd"/>
+      <w:r>
+        <w:rPr>
+          <w:rFonts w:ascii="Menlo Regular" w:hAnsi="Menlo Regular" w:cs="Menlo Regular"/>
+          <w:color w:val="000000"/>
+          <w:sz w:val="22"/>
+          <w:szCs w:val="22"/>
+        </w:rPr>
+        <w:t>', '</w:t>
+      </w:r>
+      <w:proofErr w:type="spellStart"/>
+      <w:r>
+        <w:rPr>
+          <w:rFonts w:ascii="Menlo Regular" w:hAnsi="Menlo Regular" w:cs="Menlo Regular"/>
+          <w:color w:val="000000"/>
+          <w:sz w:val="22"/>
+          <w:szCs w:val="22"/>
+        </w:rPr>
+        <w:t>sqft_basement</w:t>
+      </w:r>
+      <w:proofErr w:type="spellEnd"/>
+      <w:r>
+        <w:rPr>
+          <w:rFonts w:ascii="Menlo Regular" w:hAnsi="Menlo Regular" w:cs="Menlo Regular"/>
+          <w:color w:val="000000"/>
+          <w:sz w:val="22"/>
+          <w:szCs w:val="22"/>
+        </w:rPr>
+        <w:t>', '</w:t>
+      </w:r>
+      <w:proofErr w:type="spellStart"/>
+      <w:r>
+        <w:rPr>
+          <w:rFonts w:ascii="Menlo Regular" w:hAnsi="Menlo Regular" w:cs="Menlo Regular"/>
+          <w:color w:val="000000"/>
+          <w:sz w:val="22"/>
+          <w:szCs w:val="22"/>
+        </w:rPr>
+        <w:t>yr_built</w:t>
+      </w:r>
+      <w:proofErr w:type="spellEnd"/>
+      <w:r>
+        <w:rPr>
+          <w:rFonts w:ascii="Menlo Regular" w:hAnsi="Menlo Regular" w:cs="Menlo Regular"/>
+          <w:color w:val="000000"/>
+          <w:sz w:val="22"/>
+          <w:szCs w:val="22"/>
+        </w:rPr>
+        <w:t>', '</w:t>
+      </w:r>
+      <w:proofErr w:type="spellStart"/>
+      <w:r>
+        <w:rPr>
+          <w:rFonts w:ascii="Menlo Regular" w:hAnsi="Menlo Regular" w:cs="Menlo Regular"/>
+          <w:color w:val="000000"/>
+          <w:sz w:val="22"/>
+          <w:szCs w:val="22"/>
+        </w:rPr>
+        <w:t>yr_renovated</w:t>
+      </w:r>
+      <w:proofErr w:type="spellEnd"/>
+      <w:r>
+        <w:rPr>
+          <w:rFonts w:ascii="Menlo Regular" w:hAnsi="Menlo Regular" w:cs="Menlo Regular"/>
+          <w:color w:val="000000"/>
+          <w:sz w:val="22"/>
+          <w:szCs w:val="22"/>
+        </w:rPr>
+        <w:t>', '</w:t>
+      </w:r>
+      <w:proofErr w:type="spellStart"/>
+      <w:r>
+        <w:rPr>
+          <w:rFonts w:ascii="Menlo Regular" w:hAnsi="Menlo Regular" w:cs="Menlo Regular"/>
+          <w:color w:val="000000"/>
+          <w:sz w:val="22"/>
+          <w:szCs w:val="22"/>
+        </w:rPr>
+        <w:t>zipcode</w:t>
+      </w:r>
+      <w:proofErr w:type="spellEnd"/>
+      <w:r>
+        <w:rPr>
+          <w:rFonts w:ascii="Menlo Regular" w:hAnsi="Menlo Regular" w:cs="Menlo Regular"/>
+          <w:color w:val="000000"/>
+          <w:sz w:val="22"/>
+          <w:szCs w:val="22"/>
+        </w:rPr>
+        <w:t>', '</w:t>
+      </w:r>
+      <w:proofErr w:type="spellStart"/>
+      <w:r>
+        <w:rPr>
+          <w:rFonts w:ascii="Menlo Regular" w:hAnsi="Menlo Regular" w:cs="Menlo Regular"/>
+          <w:color w:val="000000"/>
+          <w:sz w:val="22"/>
+          <w:szCs w:val="22"/>
+        </w:rPr>
+        <w:t>lat</w:t>
+      </w:r>
+      <w:proofErr w:type="spellEnd"/>
+      <w:r>
+        <w:rPr>
+          <w:rFonts w:ascii="Menlo Regular" w:hAnsi="Menlo Regular" w:cs="Menlo Regular"/>
+          <w:color w:val="000000"/>
+          <w:sz w:val="22"/>
+          <w:szCs w:val="22"/>
+        </w:rPr>
+        <w:t>', 'long', 'sqft_living15', 'sqft_lot15'</w:t>
+      </w:r>
+    </w:p>
+    <w:p/>
+    <w:p>
+      <w:r>
+        <w:t xml:space="preserve">Which one of these fits </w:t>
+      </w:r>
+      <w:proofErr w:type="gramStart"/>
+      <w:r>
+        <w:t>have</w:t>
+      </w:r>
+      <w:proofErr w:type="gramEnd"/>
+      <w:r>
+        <w:t xml:space="preserve"> the smallest MSE</w:t>
+      </w:r>
+      <w:r>
+        <w:t>?</w:t>
+      </w:r>
+      <w:r>
+        <w:t xml:space="preserve">  </w:t>
+      </w:r>
+    </w:p>
+    <w:p/>
+    <w:p/>
+    <w:p>
+      <w:r>
+        <w:rPr>
+          <w:b/>
+        </w:rPr>
+        <w:t>Third Part –</w:t>
+      </w:r>
+      <w:r>
+        <w:rPr>
+          <w:b/>
+        </w:rPr>
+        <w:t xml:space="preserve"> </w:t>
+      </w:r>
+      <w:r>
+        <w:t>(exploring data)</w:t>
+      </w:r>
+    </w:p>
+    <w:p>
+      <w:r>
+        <w:t>Based on the training data – on average which zip code has the most expensive house prices? How many zip codes on average have at least a one million dollar value? Which zip code on average has the least expensive house prices?</w:t>
+      </w:r>
+    </w:p>
     <w:sectPr>
       <w:pgSz w:w="12240" w:h="15840"/>
       <w:pgMar w:top="1440" w:right="1800" w:bottom="1440" w:left="1800" w:header="720" w:footer="720" w:gutter="0"/>
@@ -284,6 +526,119 @@
 <file path=word/numbering.xml><?xml version="1.0" encoding="utf-8"?>
 <w:numbering xmlns:wpc="http://schemas.microsoft.com/office/word/2010/wordprocessingCanvas" xmlns:mo="http://schemas.microsoft.com/office/mac/office/2008/main" xmlns:mc="http://schemas.openxmlformats.org/markup-compatibility/2006" xmlns:mv="urn:schemas-microsoft-com:mac:vml" xmlns:o="urn:schemas-microsoft-com:office:office" xmlns:r="http://schemas.openxmlformats.org/officeDocument/2006/relationships" xmlns:m="http://schemas.openxmlformats.org/officeDocument/2006/math" xmlns:v="urn:schemas-microsoft-com:vml" xmlns:wp14="http://schemas.microsoft.com/office/word/2010/wordprocessingDrawing" xmlns:wp="http://schemas.openxmlformats.org/drawingml/2006/wordprocessingDrawing" xmlns:w10="urn:schemas-microsoft-com:office:word" xmlns:w="http://schemas.openxmlformats.org/wordprocessingml/2006/main" xmlns:w14="http://schemas.microsoft.com/office/word/2010/wordml" xmlns:wpg="http://schemas.microsoft.com/office/word/2010/wordprocessingGroup" xmlns:wpi="http://schemas.microsoft.com/office/word/2010/wordprocessingInk" xmlns:wne="http://schemas.microsoft.com/office/word/2006/wordml" xmlns:wps="http://schemas.microsoft.com/office/word/2010/wordprocessingShape" mc:Ignorable="w14 wp14">
   <w:abstractNum w:abstractNumId="0">
+    <w:nsid w:val="157D0B9C"/>
+    <w:multiLevelType w:val="hybridMultilevel"/>
+    <w:tmpl w:val="28EE79BE"/>
+    <w:lvl w:ilvl="0" w:tplc="4CE2D056">
+      <w:start w:val="3"/>
+      <w:numFmt w:val="bullet"/>
+      <w:lvlText w:val="-"/>
+      <w:lvlJc w:val="left"/>
+      <w:pPr>
+        <w:ind w:left="720" w:hanging="360"/>
+      </w:pPr>
+      <w:rPr>
+        <w:rFonts w:ascii="Cambria" w:eastAsiaTheme="minorEastAsia" w:hAnsi="Cambria" w:cstheme="minorBidi" w:hint="default"/>
+      </w:rPr>
+    </w:lvl>
+    <w:lvl w:ilvl="1" w:tplc="04090003" w:tentative="1">
+      <w:start w:val="1"/>
+      <w:numFmt w:val="bullet"/>
+      <w:lvlText w:val="o"/>
+      <w:lvlJc w:val="left"/>
+      <w:pPr>
+        <w:ind w:left="1440" w:hanging="360"/>
+      </w:pPr>
+      <w:rPr>
+        <w:rFonts w:ascii="Courier New" w:hAnsi="Courier New" w:hint="default"/>
+      </w:rPr>
+    </w:lvl>
+    <w:lvl w:ilvl="2" w:tplc="04090005" w:tentative="1">
+      <w:start w:val="1"/>
+      <w:numFmt w:val="bullet"/>
+      <w:lvlText w:val=""/>
+      <w:lvlJc w:val="left"/>
+      <w:pPr>
+        <w:ind w:left="2160" w:hanging="360"/>
+      </w:pPr>
+      <w:rPr>
+        <w:rFonts w:ascii="Wingdings" w:hAnsi="Wingdings" w:hint="default"/>
+      </w:rPr>
+    </w:lvl>
+    <w:lvl w:ilvl="3" w:tplc="04090001" w:tentative="1">
+      <w:start w:val="1"/>
+      <w:numFmt w:val="bullet"/>
+      <w:lvlText w:val=""/>
+      <w:lvlJc w:val="left"/>
+      <w:pPr>
+        <w:ind w:left="2880" w:hanging="360"/>
+      </w:pPr>
+      <w:rPr>
+        <w:rFonts w:ascii="Symbol" w:hAnsi="Symbol" w:hint="default"/>
+      </w:rPr>
+    </w:lvl>
+    <w:lvl w:ilvl="4" w:tplc="04090003" w:tentative="1">
+      <w:start w:val="1"/>
+      <w:numFmt w:val="bullet"/>
+      <w:lvlText w:val="o"/>
+      <w:lvlJc w:val="left"/>
+      <w:pPr>
+        <w:ind w:left="3600" w:hanging="360"/>
+      </w:pPr>
+      <w:rPr>
+        <w:rFonts w:ascii="Courier New" w:hAnsi="Courier New" w:hint="default"/>
+      </w:rPr>
+    </w:lvl>
+    <w:lvl w:ilvl="5" w:tplc="04090005" w:tentative="1">
+      <w:start w:val="1"/>
+      <w:numFmt w:val="bullet"/>
+      <w:lvlText w:val=""/>
+      <w:lvlJc w:val="left"/>
+      <w:pPr>
+        <w:ind w:left="4320" w:hanging="360"/>
+      </w:pPr>
+      <w:rPr>
+        <w:rFonts w:ascii="Wingdings" w:hAnsi="Wingdings" w:hint="default"/>
+      </w:rPr>
+    </w:lvl>
+    <w:lvl w:ilvl="6" w:tplc="04090001" w:tentative="1">
+      <w:start w:val="1"/>
+      <w:numFmt w:val="bullet"/>
+      <w:lvlText w:val=""/>
+      <w:lvlJc w:val="left"/>
+      <w:pPr>
+        <w:ind w:left="5040" w:hanging="360"/>
+      </w:pPr>
+      <w:rPr>
+        <w:rFonts w:ascii="Symbol" w:hAnsi="Symbol" w:hint="default"/>
+      </w:rPr>
+    </w:lvl>
+    <w:lvl w:ilvl="7" w:tplc="04090003" w:tentative="1">
+      <w:start w:val="1"/>
+      <w:numFmt w:val="bullet"/>
+      <w:lvlText w:val="o"/>
+      <w:lvlJc w:val="left"/>
+      <w:pPr>
+        <w:ind w:left="5760" w:hanging="360"/>
+      </w:pPr>
+      <w:rPr>
+        <w:rFonts w:ascii="Courier New" w:hAnsi="Courier New" w:hint="default"/>
+      </w:rPr>
+    </w:lvl>
+    <w:lvl w:ilvl="8" w:tplc="04090005" w:tentative="1">
+      <w:start w:val="1"/>
+      <w:numFmt w:val="bullet"/>
+      <w:lvlText w:val=""/>
+      <w:lvlJc w:val="left"/>
+      <w:pPr>
+        <w:ind w:left="6480" w:hanging="360"/>
+      </w:pPr>
+      <w:rPr>
+        <w:rFonts w:ascii="Wingdings" w:hAnsi="Wingdings" w:hint="default"/>
+      </w:rPr>
+    </w:lvl>
+  </w:abstractNum>
+  <w:abstractNum w:abstractNumId="1">
     <w:nsid w:val="43443AC4"/>
     <w:multiLevelType w:val="hybridMultilevel"/>
     <w:tmpl w:val="70D8A56E"/>
@@ -396,6 +751,9 @@
     </w:lvl>
   </w:abstractNum>
   <w:num w:numId="1">
+    <w:abstractNumId w:val="1"/>
+  </w:num>
+  <w:num w:numId="2">
     <w:abstractNumId w:val="0"/>
   </w:num>
 </w:numbering>

--- a/Data Challenge.docx
+++ b/Data Challenge.docx
@@ -35,33 +35,40 @@
         <w:t xml:space="preserve"> for kings county</w:t>
       </w:r>
       <w:r>
-        <w:t xml:space="preserve"> sales prices from May 2014-May 2015 (taken from </w:t>
-      </w:r>
-      <w:proofErr w:type="spellStart"/>
-      <w:r>
-        <w:t>Kaggle</w:t>
-      </w:r>
-      <w:proofErr w:type="spellEnd"/>
+        <w:t xml:space="preserve"> sales prices from May 2014-May 2015 (taken from Kaggle</w:t>
+      </w:r>
       <w:r>
         <w:t xml:space="preserve"> dataset</w:t>
       </w:r>
       <w:r>
-        <w:t xml:space="preserve">/ also used in </w:t>
-      </w:r>
-      <w:proofErr w:type="spellStart"/>
-      <w:r>
-        <w:t>Coursera</w:t>
-      </w:r>
-      <w:proofErr w:type="spellEnd"/>
+        <w:t>/</w:t>
+      </w:r>
+      <w:r>
+        <w:t>also used in Coursera</w:t>
+      </w:r>
       <w:r>
         <w:t xml:space="preserve">).  </w:t>
       </w:r>
       <w:r>
+        <w:t xml:space="preserve">The datafile is named ‘kc_house_train_data.csv’.  </w:t>
+      </w:r>
+      <w:r>
         <w:t xml:space="preserve">We see that there’s many features in the data that can help us predict the price of a house in this area.  </w:t>
       </w:r>
       <w:r>
-        <w:t>Split the data to training and test data with an 80/20 split.</w:t>
-      </w:r>
+        <w:t xml:space="preserve">Split </w:t>
+      </w:r>
+      <w:r>
+        <w:t>this</w:t>
+      </w:r>
+      <w:r>
+        <w:t xml:space="preserve"> data to training an</w:t>
+      </w:r>
+      <w:r>
+        <w:t xml:space="preserve">d test data with an 80/20 split. </w:t>
+      </w:r>
+      <w:bookmarkStart w:id="0" w:name="_GoBack"/>
+      <w:bookmarkEnd w:id="0"/>
     </w:p>
     <w:p/>
     <w:p>
@@ -94,8 +101,6 @@
       <w:r>
         <w:t xml:space="preserve">.  </w:t>
       </w:r>
-      <w:bookmarkStart w:id="0" w:name="_GoBack"/>
-      <w:bookmarkEnd w:id="0"/>
     </w:p>
     <w:p>
       <w:r>
@@ -193,9 +198,31 @@
           <w:sz w:val="22"/>
           <w:szCs w:val="22"/>
         </w:rPr>
-        <w:t>'</w:t>
-      </w:r>
-      <w:proofErr w:type="spellStart"/>
+        <w:t>'sqft_living'</w:t>
+      </w:r>
+    </w:p>
+    <w:p>
+      <w:pPr>
+        <w:rPr>
+          <w:sz w:val="22"/>
+          <w:szCs w:val="22"/>
+        </w:rPr>
+      </w:pPr>
+      <w:r>
+        <w:rPr>
+          <w:b/>
+          <w:sz w:val="22"/>
+          <w:szCs w:val="22"/>
+        </w:rPr>
+        <w:t>3 features</w:t>
+      </w:r>
+      <w:r>
+        <w:rPr>
+          <w:sz w:val="22"/>
+          <w:szCs w:val="22"/>
+        </w:rPr>
+        <w:t xml:space="preserve"> - </w:t>
+      </w:r>
       <w:r>
         <w:rPr>
           <w:rFonts w:ascii="Menlo Regular" w:hAnsi="Menlo Regular" w:cs="Menlo Regular"/>
@@ -203,9 +230,8 @@
           <w:sz w:val="22"/>
           <w:szCs w:val="22"/>
         </w:rPr>
-        <w:t>sqft_living</w:t>
-      </w:r>
-      <w:proofErr w:type="spellEnd"/>
+        <w:t xml:space="preserve">'sqft_living', 'bedrooms', </w:t>
+      </w:r>
       <w:r>
         <w:rPr>
           <w:rFonts w:ascii="Menlo Regular" w:hAnsi="Menlo Regular" w:cs="Menlo Regular"/>
@@ -213,7 +239,7 @@
           <w:sz w:val="22"/>
           <w:szCs w:val="22"/>
         </w:rPr>
-        <w:t>'</w:t>
+        <w:t>'bathrooms'</w:t>
       </w:r>
     </w:p>
     <w:p>
@@ -229,14 +255,14 @@
           <w:sz w:val="22"/>
           <w:szCs w:val="22"/>
         </w:rPr>
-        <w:t>3 features</w:t>
+        <w:t>19 features</w:t>
       </w:r>
       <w:r>
         <w:rPr>
           <w:sz w:val="22"/>
           <w:szCs w:val="22"/>
         </w:rPr>
-        <w:t xml:space="preserve"> - </w:t>
+        <w:t xml:space="preserve"> – (all the features) - </w:t>
       </w:r>
       <w:r>
         <w:rPr>
@@ -245,228 +271,7 @@
           <w:sz w:val="22"/>
           <w:szCs w:val="22"/>
         </w:rPr>
-        <w:t>'</w:t>
-      </w:r>
-      <w:proofErr w:type="spellStart"/>
-      <w:r>
-        <w:rPr>
-          <w:rFonts w:ascii="Menlo Regular" w:hAnsi="Menlo Regular" w:cs="Menlo Regular"/>
-          <w:color w:val="000000"/>
-          <w:sz w:val="22"/>
-          <w:szCs w:val="22"/>
-        </w:rPr>
-        <w:t>sqft_living</w:t>
-      </w:r>
-      <w:proofErr w:type="spellEnd"/>
-      <w:r>
-        <w:rPr>
-          <w:rFonts w:ascii="Menlo Regular" w:hAnsi="Menlo Regular" w:cs="Menlo Regular"/>
-          <w:color w:val="000000"/>
-          <w:sz w:val="22"/>
-          <w:szCs w:val="22"/>
-        </w:rPr>
-        <w:t xml:space="preserve">', 'bedrooms', </w:t>
-      </w:r>
-      <w:r>
-        <w:rPr>
-          <w:rFonts w:ascii="Menlo Regular" w:hAnsi="Menlo Regular" w:cs="Menlo Regular"/>
-          <w:color w:val="000000"/>
-          <w:sz w:val="22"/>
-          <w:szCs w:val="22"/>
-        </w:rPr>
-        <w:t>'bathrooms'</w:t>
-      </w:r>
-    </w:p>
-    <w:p>
-      <w:pPr>
-        <w:rPr>
-          <w:sz w:val="22"/>
-          <w:szCs w:val="22"/>
-        </w:rPr>
-      </w:pPr>
-      <w:r>
-        <w:rPr>
-          <w:b/>
-          <w:sz w:val="22"/>
-          <w:szCs w:val="22"/>
-        </w:rPr>
-        <w:t>19 features</w:t>
-      </w:r>
-      <w:r>
-        <w:rPr>
-          <w:sz w:val="22"/>
-          <w:szCs w:val="22"/>
-        </w:rPr>
-        <w:t xml:space="preserve"> – (all the features) - </w:t>
-      </w:r>
-      <w:r>
-        <w:rPr>
-          <w:rFonts w:ascii="Menlo Regular" w:hAnsi="Menlo Regular" w:cs="Menlo Regular"/>
-          <w:color w:val="000000"/>
-          <w:sz w:val="22"/>
-          <w:szCs w:val="22"/>
-        </w:rPr>
-        <w:t>'bedrooms', 'bathrooms', '</w:t>
-      </w:r>
-      <w:proofErr w:type="spellStart"/>
-      <w:r>
-        <w:rPr>
-          <w:rFonts w:ascii="Menlo Regular" w:hAnsi="Menlo Regular" w:cs="Menlo Regular"/>
-          <w:color w:val="000000"/>
-          <w:sz w:val="22"/>
-          <w:szCs w:val="22"/>
-        </w:rPr>
-        <w:t>sqft_living</w:t>
-      </w:r>
-      <w:proofErr w:type="spellEnd"/>
-      <w:r>
-        <w:rPr>
-          <w:rFonts w:ascii="Menlo Regular" w:hAnsi="Menlo Regular" w:cs="Menlo Regular"/>
-          <w:color w:val="000000"/>
-          <w:sz w:val="22"/>
-          <w:szCs w:val="22"/>
-        </w:rPr>
-        <w:t>', '</w:t>
-      </w:r>
-      <w:proofErr w:type="spellStart"/>
-      <w:r>
-        <w:rPr>
-          <w:rFonts w:ascii="Menlo Regular" w:hAnsi="Menlo Regular" w:cs="Menlo Regular"/>
-          <w:color w:val="000000"/>
-          <w:sz w:val="22"/>
-          <w:szCs w:val="22"/>
-        </w:rPr>
-        <w:t>sqft_lot</w:t>
-      </w:r>
-      <w:proofErr w:type="spellEnd"/>
-      <w:r>
-        <w:rPr>
-          <w:rFonts w:ascii="Menlo Regular" w:hAnsi="Menlo Regular" w:cs="Menlo Regular"/>
-          <w:color w:val="000000"/>
-          <w:sz w:val="22"/>
-          <w:szCs w:val="22"/>
-        </w:rPr>
-        <w:t>', 'floors', 'waterfront', 'view', 'condition', 'grade', '</w:t>
-      </w:r>
-      <w:proofErr w:type="spellStart"/>
-      <w:r>
-        <w:rPr>
-          <w:rFonts w:ascii="Menlo Regular" w:hAnsi="Menlo Regular" w:cs="Menlo Regular"/>
-          <w:color w:val="000000"/>
-          <w:sz w:val="22"/>
-          <w:szCs w:val="22"/>
-        </w:rPr>
-        <w:t>sqft_above</w:t>
-      </w:r>
-      <w:proofErr w:type="spellEnd"/>
-      <w:r>
-        <w:rPr>
-          <w:rFonts w:ascii="Menlo Regular" w:hAnsi="Menlo Regular" w:cs="Menlo Regular"/>
-          <w:color w:val="000000"/>
-          <w:sz w:val="22"/>
-          <w:szCs w:val="22"/>
-        </w:rPr>
-        <w:t>', '</w:t>
-      </w:r>
-      <w:proofErr w:type="spellStart"/>
-      <w:r>
-        <w:rPr>
-          <w:rFonts w:ascii="Menlo Regular" w:hAnsi="Menlo Regular" w:cs="Menlo Regular"/>
-          <w:color w:val="000000"/>
-          <w:sz w:val="22"/>
-          <w:szCs w:val="22"/>
-        </w:rPr>
-        <w:t>sqft_basement</w:t>
-      </w:r>
-      <w:proofErr w:type="spellEnd"/>
-      <w:r>
-        <w:rPr>
-          <w:rFonts w:ascii="Menlo Regular" w:hAnsi="Menlo Regular" w:cs="Menlo Regular"/>
-          <w:color w:val="000000"/>
-          <w:sz w:val="22"/>
-          <w:szCs w:val="22"/>
-        </w:rPr>
-        <w:t>', '</w:t>
-      </w:r>
-      <w:proofErr w:type="spellStart"/>
-      <w:r>
-        <w:rPr>
-          <w:rFonts w:ascii="Menlo Regular" w:hAnsi="Menlo Regular" w:cs="Menlo Regular"/>
-          <w:color w:val="000000"/>
-          <w:sz w:val="22"/>
-          <w:szCs w:val="22"/>
-        </w:rPr>
-        <w:t>yr_built</w:t>
-      </w:r>
-      <w:proofErr w:type="spellEnd"/>
-      <w:r>
-        <w:rPr>
-          <w:rFonts w:ascii="Menlo Regular" w:hAnsi="Menlo Regular" w:cs="Menlo Regular"/>
-          <w:color w:val="000000"/>
-          <w:sz w:val="22"/>
-          <w:szCs w:val="22"/>
-        </w:rPr>
-        <w:t>', '</w:t>
-      </w:r>
-      <w:proofErr w:type="spellStart"/>
-      <w:r>
-        <w:rPr>
-          <w:rFonts w:ascii="Menlo Regular" w:hAnsi="Menlo Regular" w:cs="Menlo Regular"/>
-          <w:color w:val="000000"/>
-          <w:sz w:val="22"/>
-          <w:szCs w:val="22"/>
-        </w:rPr>
-        <w:t>yr_renovated</w:t>
-      </w:r>
-      <w:proofErr w:type="spellEnd"/>
-      <w:r>
-        <w:rPr>
-          <w:rFonts w:ascii="Menlo Regular" w:hAnsi="Menlo Regular" w:cs="Menlo Regular"/>
-          <w:color w:val="000000"/>
-          <w:sz w:val="22"/>
-          <w:szCs w:val="22"/>
-        </w:rPr>
-        <w:t>', '</w:t>
-      </w:r>
-      <w:proofErr w:type="spellStart"/>
-      <w:r>
-        <w:rPr>
-          <w:rFonts w:ascii="Menlo Regular" w:hAnsi="Menlo Regular" w:cs="Menlo Regular"/>
-          <w:color w:val="000000"/>
-          <w:sz w:val="22"/>
-          <w:szCs w:val="22"/>
-        </w:rPr>
-        <w:t>zipcode</w:t>
-      </w:r>
-      <w:proofErr w:type="spellEnd"/>
-      <w:r>
-        <w:rPr>
-          <w:rFonts w:ascii="Menlo Regular" w:hAnsi="Menlo Regular" w:cs="Menlo Regular"/>
-          <w:color w:val="000000"/>
-          <w:sz w:val="22"/>
-          <w:szCs w:val="22"/>
-        </w:rPr>
-        <w:t>', '</w:t>
-      </w:r>
-      <w:proofErr w:type="spellStart"/>
-      <w:r>
-        <w:rPr>
-          <w:rFonts w:ascii="Menlo Regular" w:hAnsi="Menlo Regular" w:cs="Menlo Regular"/>
-          <w:color w:val="000000"/>
-          <w:sz w:val="22"/>
-          <w:szCs w:val="22"/>
-        </w:rPr>
-        <w:t>lat</w:t>
-      </w:r>
-      <w:proofErr w:type="spellEnd"/>
-      <w:r>
-        <w:rPr>
-          <w:rFonts w:ascii="Menlo Regular" w:hAnsi="Menlo Regular" w:cs="Menlo Regular"/>
-          <w:color w:val="000000"/>
-          <w:sz w:val="22"/>
-          <w:szCs w:val="22"/>
-        </w:rPr>
-        <w:t>', 'long', 'sqft_living15', 'sqft_lot15'</w:t>
+        <w:t>'bedrooms', 'bathrooms', 'sqft_living', 'sqft_lot', 'floors', 'waterfront', 'view', 'condition', 'grade', 'sqft_above', 'sqft_basement', 'yr_built', 'yr_renovated', 'zipcode', 'lat', 'long', 'sqft_living15', 'sqft_lot15'</w:t>
       </w:r>
     </w:p>
     <w:p/>
@@ -474,13 +279,8 @@
       <w:r>
         <w:t xml:space="preserve">Which one of these fits </w:t>
       </w:r>
-      <w:proofErr w:type="gramStart"/>
-      <w:r>
-        <w:t>have</w:t>
-      </w:r>
-      <w:proofErr w:type="gramEnd"/>
-      <w:r>
-        <w:t xml:space="preserve"> the smallest MSE</w:t>
+      <w:r>
+        <w:t>have the smallest MSE</w:t>
       </w:r>
       <w:r>
         <w:t>?</w:t>
